--- a/lecNote/08_LLM/1212_ch7.OpenAI_Assistants_API.docx
+++ b/lecNote/08_LLM/1212_ch7.OpenAI_Assistants_API.docx
@@ -73,12 +73,6 @@
     <w:p/>
     <w:p>
       <w:r>
-        <w:t>- 모델 기능 향상: 2023년 11월 이후 공개된 GPT-3.5/4 모델 (예: gpt-3.5-turbo-1106, gpt-4-1106-preview)은 함수 호출과 같은 고급 기능을 지원하며 Assistants API와 연동됩니다​. Assistants API를 사용하면 이러한 최신 모델 기능을 간편하게 활용할 수 있습니다.</w:t>
-      </w:r>
-    </w:p>
-    <w:p/>
-    <w:p>
-      <w:r>
         <w:t>- 개발 편의: OpenAI 플랫폼의 웹 인터페이스(플레이그라운드)뿐 아니라 API를 통해서도 동일한 어시스턴트를 생성/관리할 수 있습니다. 한 번 만든 어시스턴트를 재사용하거나 여러 쓰레드를 동시에 운영하는 것이 쉬워집니다. (예: 하나의 어시스턴트에 대해 다수의 사용자 대화 스레드를 관리)</w:t>
       </w:r>
     </w:p>
@@ -142,7 +136,11 @@
     <w:p/>
     <w:p>
       <w:r>
-        <w:t>2. 환경 변수 파일 생성: 프로젝트 루트 디렉토리에 .env 파일을 만들고, 아래와 같이 OpenAI API 키를 입력합니다 (따옴표 없이 실제 키로 대체).</w:t>
+        <w:t xml:space="preserve">2. 환경 변수 파일 생성: 프로젝트 루트 디렉토리에 .env 파일을 만들고, 아래와 같이 OpenAI API </w:t>
+      </w:r>
+      <w:r>
+        <w:lastRenderedPageBreak/>
+        <w:t>키를 입력합니다 (따옴표 없이 실제 키로 대체).</w:t>
       </w:r>
     </w:p>
     <w:p/>
@@ -167,11 +165,6 @@
       </w:r>
     </w:p>
     <w:p>
-      <w:pPr>
-        <w:rPr>
-          <w:rFonts w:hint="eastAsia"/>
-        </w:rPr>
-      </w:pPr>
       <w:r>
         <w:t>3. 코드에서 로드: Python 코드에서 python-dotenv를 이용해 .env를 로드하고, os.environ을 통해 키를 불러옵니다. OpenAI 공식 Python SDK에서는 환경 변수 OPENAI_API_KEY를 자동으로 인식하므로, 명시적으로 지정하지 않아도 동작합니다​. 그래도 명확성을 위해 아래와 같이 작성할 수 있습니다:</w:t>
       </w:r>
@@ -184,7 +177,7 @@
         <mc:AlternateContent>
           <mc:Choice Requires="wps">
             <w:drawing>
-              <wp:anchor distT="0" distB="0" distL="114300" distR="114300" simplePos="0" relativeHeight="251659264" behindDoc="0" locked="0" layoutInCell="1" allowOverlap="1" wp14:anchorId="74D0D187" wp14:editId="0A032FBE">
+              <wp:anchor distT="0" distB="0" distL="114300" distR="114300" simplePos="0" relativeHeight="251659264" behindDoc="0" locked="0" layoutInCell="1" allowOverlap="1" wp14:anchorId="5E9EB014" wp14:editId="08D5EB47">
                 <wp:simplePos x="0" y="0"/>
                 <wp:positionH relativeFrom="margin">
                   <wp:posOffset>0</wp:posOffset>
@@ -268,7 +261,7 @@
         <mc:AlternateContent>
           <mc:Choice Requires="wps">
             <w:drawing>
-              <wp:anchor distT="0" distB="0" distL="114300" distR="114300" simplePos="0" relativeHeight="251665408" behindDoc="0" locked="0" layoutInCell="1" allowOverlap="1" wp14:anchorId="1C3B7558" wp14:editId="301178C0">
+              <wp:anchor distT="0" distB="0" distL="114300" distR="114300" simplePos="0" relativeHeight="251665408" behindDoc="0" locked="0" layoutInCell="1" allowOverlap="1" wp14:anchorId="11AFA783" wp14:editId="1ABA0038">
                 <wp:simplePos x="0" y="0"/>
                 <wp:positionH relativeFrom="margin">
                   <wp:align>left</wp:align>
@@ -463,13 +456,7 @@
         <w:t xml:space="preserve"> 만들고, 그 안에 사용자 메시지를 추가한 뒤, 어시스턴트의 답변을 요청하는 일련의 과정을 코드로 수행해봅시다:</w:t>
       </w:r>
     </w:p>
-    <w:p>
-      <w:pPr>
-        <w:rPr>
-          <w:rFonts w:hint="eastAsia"/>
-        </w:rPr>
-      </w:pPr>
-    </w:p>
+    <w:p/>
     <w:p>
       <w:r>
         <w:rPr>
@@ -478,7 +465,7 @@
         <mc:AlternateContent>
           <mc:Choice Requires="wps">
             <w:drawing>
-              <wp:anchor distT="0" distB="0" distL="114300" distR="114300" simplePos="0" relativeHeight="251669504" behindDoc="0" locked="0" layoutInCell="1" allowOverlap="1" wp14:anchorId="0BF01BF9" wp14:editId="156DD0C3">
+              <wp:anchor distT="0" distB="0" distL="114300" distR="114300" simplePos="0" relativeHeight="251669504" behindDoc="0" locked="0" layoutInCell="1" allowOverlap="1" wp14:anchorId="6CA71D96" wp14:editId="6226FB00">
                 <wp:simplePos x="0" y="0"/>
                 <wp:positionH relativeFrom="margin">
                   <wp:posOffset>0</wp:posOffset>
@@ -570,13 +557,13 @@
     <w:p/>
     <w:p>
       <w:r>
+        <w:t xml:space="preserve">    &gt;참고: create_and_poll를 사용하지 않고 runs.create를 쓰는 경우, 즉시 run 객체를 받고 수동으로 상태를 확인해야 합니다. 간단한 예에서는 편의를 위해 create_and_poll로 한 번에 처리했습니다.</w:t>
+      </w:r>
+    </w:p>
+    <w:p/>
+    <w:p>
+      <w:r>
         <w:lastRenderedPageBreak/>
-        <w:t xml:space="preserve">    &gt;참고: create_and_poll를 사용하지 않고 runs.create를 쓰는 경우, 즉시 run 객체를 받고 수동으로 상태를 확인해야 합니다. 간단한 예에서는 편의를 위해 create_and_poll로 한 번에 처리했습니다.</w:t>
-      </w:r>
-    </w:p>
-    <w:p/>
-    <w:p>
-      <w:r>
         <w:t>- 대화 실행이 완료되면 (run.status == "completed") 해당 스레드에는 사용자 질문과 어시스턴트 답변, 총 두 개의 메시지가 들어있게 됩니다. 이를 threads.messages.list로 가져와서 출력했습니다.</w:t>
       </w:r>
     </w:p>
@@ -609,11 +596,6 @@
     </w:p>
     <w:p/>
     <w:p>
-      <w:pPr>
-        <w:rPr>
-          <w:rFonts w:hint="eastAsia"/>
-        </w:rPr>
-      </w:pPr>
       <w:r>
         <w:rPr>
           <w:rFonts w:hint="eastAsia"/>
@@ -632,7 +614,7 @@
         <mc:AlternateContent>
           <mc:Choice Requires="wps">
             <w:drawing>
-              <wp:anchor distT="0" distB="0" distL="114300" distR="114300" simplePos="0" relativeHeight="251679744" behindDoc="0" locked="0" layoutInCell="1" allowOverlap="1" wp14:anchorId="27A8C9AE" wp14:editId="114DE2EB">
+              <wp:anchor distT="0" distB="0" distL="114300" distR="114300" simplePos="0" relativeHeight="251679744" behindDoc="0" locked="0" layoutInCell="1" allowOverlap="1" wp14:anchorId="0C78246B" wp14:editId="7819C22F">
                 <wp:simplePos x="0" y="0"/>
                 <wp:positionH relativeFrom="margin">
                   <wp:posOffset>0</wp:posOffset>
@@ -711,23 +693,23 @@
         <w:t>파일을</w:t>
       </w:r>
       <w:r>
-        <w:t xml:space="preserve"> 다루는 대표적인 도구로 **코드 인터프리터(Code Interpreter)**가 있습니다. 코드 인터프리터를 활성화하면 어시스턴트는 Python 코드를 작성하고 실행하여 결과를 산출할 수 있게 됩니다. </w:t>
+        <w:t xml:space="preserve"> 다루는 대표적인 도구로 **코드 인터프리터(Code Interpreter)**가 있습니다. 코드 인터프리터를 활성화하면 어시스턴트는 Python 코드를 작성하고 실행하여 결과를 산출할 수 있게 됩니다. 이때 외부 파일이 필요하면, 사전에 업로드된 파일을 코드에서 읽거나 쓸 수 있습니다. 이제 파일 업로드와 코드 인터프리터 사용 예제를 통해 이를 이해해보겠습니다. </w:t>
+      </w:r>
+    </w:p>
+    <w:p/>
+    <w:p>
+      <w:r>
+        <w:rPr>
+          <w:rFonts w:hint="eastAsia"/>
+        </w:rPr>
+        <w:t>먼저</w:t>
+      </w:r>
+      <w:r>
+        <w:t xml:space="preserve"> 파일 업로드 절차입니다. OpenAI Python SDK에서는 client.files.create 메서드를 제공하며, 여</w:t>
       </w:r>
       <w:r>
         <w:lastRenderedPageBreak/>
-        <w:t xml:space="preserve">이때 외부 파일이 필요하면, 사전에 업로드된 파일을 코드에서 읽거나 쓸 수 있습니다. 이제 파일 업로드와 코드 인터프리터 사용 예제를 통해 이를 이해해보겠습니다. </w:t>
-      </w:r>
-    </w:p>
-    <w:p/>
-    <w:p>
-      <w:r>
-        <w:rPr>
-          <w:rFonts w:hint="eastAsia"/>
-        </w:rPr>
-        <w:t>먼저</w:t>
-      </w:r>
-      <w:r>
-        <w:t xml:space="preserve"> 파일 업로드 절차입니다. OpenAI Python SDK에서는 client.files.create 메서드를 제공하며, 여기에 파일 객체와 용도를 지정하여 업로드할 수 있습니다. 파일 용도는 purpose='assistants'로 설정해야 Assistants API 대화에서 활용 가능한 리소스로 저장됩니다​. 한 번 업로드된 파일은 OpenAI 서버에 저장되며, 반환되는 file.id를 이용해 어시스턴트나 스레드에 첨부할 수 있습니다.</w:t>
+        <w:t>기에 파일 객체와 용도를 지정하여 업로드할 수 있습니다. 파일 용도는 purpose='assistants'로 설정해야 Assistants API 대화에서 활용 가능한 리소스로 저장됩니다​. 한 번 업로드된 파일은 OpenAI 서버에 저장되며, 반환되는 file.id를 이용해 어시스턴트나 스레드에 첨부할 수 있습니다.</w:t>
       </w:r>
     </w:p>
     <w:p>
@@ -738,7 +720,7 @@
         <mc:AlternateContent>
           <mc:Choice Requires="wps">
             <w:drawing>
-              <wp:anchor distT="0" distB="0" distL="114300" distR="114300" simplePos="0" relativeHeight="251667456" behindDoc="0" locked="0" layoutInCell="1" allowOverlap="1" wp14:anchorId="15771128" wp14:editId="13D9E53B">
+              <wp:anchor distT="0" distB="0" distL="114300" distR="114300" simplePos="0" relativeHeight="251667456" behindDoc="0" locked="0" layoutInCell="1" allowOverlap="1" wp14:anchorId="0F3B7073" wp14:editId="7655AA7D">
                 <wp:simplePos x="0" y="0"/>
                 <wp:positionH relativeFrom="margin">
                   <wp:posOffset>-128587</wp:posOffset>
@@ -828,7 +810,7 @@
         <mc:AlternateContent>
           <mc:Choice Requires="wps">
             <w:drawing>
-              <wp:anchor distT="0" distB="0" distL="114300" distR="114300" simplePos="0" relativeHeight="251671552" behindDoc="0" locked="0" layoutInCell="1" allowOverlap="1" wp14:anchorId="32E33C51" wp14:editId="528DD10E">
+              <wp:anchor distT="0" distB="0" distL="114300" distR="114300" simplePos="0" relativeHeight="251671552" behindDoc="0" locked="0" layoutInCell="1" allowOverlap="1" wp14:anchorId="4F7A7EE3" wp14:editId="29629F83">
                 <wp:simplePos x="0" y="0"/>
                 <wp:positionH relativeFrom="margin">
                   <wp:align>center</wp:align>
@@ -995,7 +977,7 @@
         <mc:AlternateContent>
           <mc:Choice Requires="wps">
             <w:drawing>
-              <wp:anchor distT="0" distB="0" distL="114300" distR="114300" simplePos="0" relativeHeight="251673600" behindDoc="0" locked="0" layoutInCell="1" allowOverlap="1" wp14:anchorId="470E106F" wp14:editId="01994B58">
+              <wp:anchor distT="0" distB="0" distL="114300" distR="114300" simplePos="0" relativeHeight="251673600" behindDoc="0" locked="0" layoutInCell="1" allowOverlap="1" wp14:anchorId="478E1E49" wp14:editId="322CAB1D">
                 <wp:simplePos x="0" y="0"/>
                 <wp:positionH relativeFrom="margin">
                   <wp:align>left</wp:align>
@@ -1106,7 +1088,11 @@
     </w:p>
     <w:p>
       <w:r>
-        <w:t>- 실행 시간: 코드 실행에는 시간이 걸릴 수 있습니다. runs.create_and_poll를 쓰면 자동으로 대기해주지만, 복잡한 작업의 경우 타임아웃이나 지연을 염두에 두어야 합니다​.</w:t>
+        <w:t>- 실행 시간: 코드 실행에는 시간이 걸릴 수 있습니다. runs.create_and_poll를 쓰면 자동으로 대기</w:t>
+      </w:r>
+      <w:r>
+        <w:lastRenderedPageBreak/>
+        <w:t>해주지만, 복잡한 작업의 경우 타임아웃이나 지연을 염두에 두어야 합니다​.</w:t>
       </w:r>
     </w:p>
     <w:p/>
@@ -1129,7 +1115,7 @@
         <mc:AlternateContent>
           <mc:Choice Requires="wps">
             <w:drawing>
-              <wp:anchor distT="0" distB="0" distL="114300" distR="114300" simplePos="0" relativeHeight="251681792" behindDoc="0" locked="0" layoutInCell="1" allowOverlap="1" wp14:anchorId="5691D0B0" wp14:editId="32FFD445">
+              <wp:anchor distT="0" distB="0" distL="114300" distR="114300" simplePos="0" relativeHeight="251681792" behindDoc="0" locked="0" layoutInCell="1" allowOverlap="1" wp14:anchorId="76AD5425" wp14:editId="7281FCC2">
                 <wp:simplePos x="0" y="0"/>
                 <wp:positionH relativeFrom="margin">
                   <wp:posOffset>-28575</wp:posOffset>
@@ -1190,13 +1176,7 @@
     </w:p>
     <w:p/>
     <w:p/>
-    <w:p>
-      <w:pPr>
-        <w:rPr>
-          <w:rFonts w:hint="eastAsia"/>
-        </w:rPr>
-      </w:pPr>
-    </w:p>
+    <w:p/>
     <w:sectPr>
       <w:footerReference w:type="default" r:id="rId6"/>
       <w:pgSz w:w="11906" w:h="16838"/>
